--- a/TrabalhoFinal/pt. 1/Documentos/Modelos.docx
+++ b/TrabalhoFinal/pt. 1/Documentos/Modelos.docx
@@ -19,15 +19,16 @@
       </w:r>
     </w:p>
     <w:p>
+      <w:bookmarkStart w:id="0" w:name="_GoBack"/>
       <w:r>
         <w:rPr>
           <w:noProof/>
         </w:rPr>
         <w:drawing>
-          <wp:inline distT="0" distB="0" distL="0" distR="0" wp14:anchorId="1085C2AC" wp14:editId="76252BA0">
+          <wp:inline distT="0" distB="0" distL="0" distR="0" wp14:anchorId="433588D8" wp14:editId="04573E88">
             <wp:extent cx="5943600" cy="4295140"/>
             <wp:effectExtent l="0" t="0" r="0" b="0"/>
-            <wp:docPr id="1" name="Picture 1"/>
+            <wp:docPr id="2" name="Picture 2"/>
             <wp:cNvGraphicFramePr>
               <a:graphicFrameLocks xmlns:a="http://schemas.openxmlformats.org/drawingml/2006/main" noChangeAspect="1"/>
             </wp:cNvGraphicFramePr>
@@ -72,6 +73,7 @@
           </wp:inline>
         </w:drawing>
       </w:r>
+      <w:bookmarkEnd w:id="0"/>
     </w:p>
     <w:p>
       <w:pPr>
@@ -173,33 +175,18 @@
     <w:p>
       <w:pPr>
         <w:pStyle w:val="Heading2"/>
-        <w:rPr>
-          <w:lang w:val="en-US"/>
-        </w:rPr>
-      </w:pPr>
-      <w:proofErr w:type="spellStart"/>
-      <w:r>
-        <w:rPr>
-          <w:lang w:val="en-US"/>
-        </w:rPr>
-        <w:t>T</w:t>
-      </w:r>
-      <w:r>
-        <w:rPr>
-          <w:lang w:val="en-US"/>
-        </w:rPr>
-        <w:t>abelas</w:t>
-      </w:r>
-      <w:proofErr w:type="spellEnd"/>
-    </w:p>
-    <w:p>
-      <w:pPr>
-        <w:rPr>
-          <w:rFonts w:ascii="CenturyGothic" w:hAnsi="CenturyGothic" w:cs="CenturyGothic"/>
-          <w:color w:val="000000"/>
-          <w:sz w:val="23"/>
-          <w:szCs w:val="23"/>
-          <w:lang w:val="en-US"/>
+      </w:pPr>
+      <w:r>
+        <w:t>Tabelas</w:t>
+      </w:r>
+    </w:p>
+    <w:p>
+      <w:pPr>
+        <w:rPr>
+          <w:rFonts w:ascii="CenturyGothic" w:hAnsi="CenturyGothic" w:cs="CenturyGothic"/>
+          <w:color w:val="000000"/>
+          <w:sz w:val="23"/>
+          <w:szCs w:val="23"/>
         </w:rPr>
       </w:pPr>
       <w:r>
@@ -210,7 +197,6 @@
           <w:color w:val="000000"/>
           <w:sz w:val="23"/>
           <w:szCs w:val="23"/>
-          <w:lang w:val="en-US"/>
         </w:rPr>
         <w:t>Patient</w:t>
       </w:r>
@@ -220,7 +206,6 @@
           <w:color w:val="000000"/>
           <w:sz w:val="23"/>
           <w:szCs w:val="23"/>
-          <w:lang w:val="en-US"/>
         </w:rPr>
         <w:t xml:space="preserve"> </w:t>
       </w:r>
@@ -230,11 +215,9 @@
           <w:color w:val="000000"/>
           <w:sz w:val="23"/>
           <w:szCs w:val="23"/>
-          <w:lang w:val="en-US"/>
         </w:rPr>
         <w:t>(</w:t>
       </w:r>
-      <w:proofErr w:type="spellStart"/>
       <w:r>
         <w:rPr>
           <w:rFonts w:ascii="CenturyGothic" w:hAnsi="CenturyGothic" w:cs="CenturyGothic"/>
@@ -242,7 +225,6 @@
           <w:sz w:val="23"/>
           <w:szCs w:val="23"/>
           <w:u w:val="single"/>
-          <w:lang w:val="en-US"/>
         </w:rPr>
         <w:t>person</w:t>
       </w:r>
@@ -253,7 +235,24 @@
           <w:sz w:val="23"/>
           <w:szCs w:val="23"/>
           <w:u w:val="single"/>
-          <w:lang w:val="en-US"/>
+        </w:rPr>
+        <w:t>_id</w:t>
+      </w:r>
+      <w:r>
+        <w:rPr>
+          <w:rFonts w:ascii="CenturyGothic" w:hAnsi="CenturyGothic" w:cs="CenturyGothic"/>
+          <w:color w:val="000000"/>
+          <w:sz w:val="23"/>
+          <w:szCs w:val="23"/>
+        </w:rPr>
+        <w:t>, birthdate, patient</w:t>
+      </w:r>
+      <w:r>
+        <w:rPr>
+          <w:rFonts w:ascii="CenturyGothic" w:hAnsi="CenturyGothic" w:cs="CenturyGothic"/>
+          <w:color w:val="000000"/>
+          <w:sz w:val="23"/>
+          <w:szCs w:val="23"/>
         </w:rPr>
         <w:t>_</w:t>
       </w:r>
@@ -263,63 +262,8 @@
           <w:color w:val="000000"/>
           <w:sz w:val="23"/>
           <w:szCs w:val="23"/>
-          <w:u w:val="single"/>
-          <w:lang w:val="en-US"/>
-        </w:rPr>
-        <w:t>id</w:t>
-      </w:r>
-      <w:proofErr w:type="spellEnd"/>
-      <w:r>
-        <w:rPr>
-          <w:rFonts w:ascii="CenturyGothic" w:hAnsi="CenturyGothic" w:cs="CenturyGothic"/>
-          <w:color w:val="000000"/>
-          <w:sz w:val="23"/>
-          <w:szCs w:val="23"/>
-          <w:lang w:val="en-US"/>
-        </w:rPr>
-        <w:t xml:space="preserve">, birthdate, </w:t>
-      </w:r>
-      <w:proofErr w:type="spellStart"/>
-      <w:r>
-        <w:rPr>
-          <w:rFonts w:ascii="CenturyGothic" w:hAnsi="CenturyGothic" w:cs="CenturyGothic"/>
-          <w:color w:val="000000"/>
-          <w:sz w:val="23"/>
-          <w:szCs w:val="23"/>
-          <w:lang w:val="en-US"/>
-        </w:rPr>
-        <w:t>patient</w:t>
-      </w:r>
-      <w:r>
-        <w:rPr>
-          <w:rFonts w:ascii="CenturyGothic" w:hAnsi="CenturyGothic" w:cs="CenturyGothic"/>
-          <w:color w:val="000000"/>
-          <w:sz w:val="23"/>
-          <w:szCs w:val="23"/>
-          <w:lang w:val="en-US"/>
-        </w:rPr>
-        <w:t>_</w:t>
-      </w:r>
-      <w:r>
-        <w:rPr>
-          <w:rFonts w:ascii="CenturyGothic" w:hAnsi="CenturyGothic" w:cs="CenturyGothic"/>
-          <w:color w:val="000000"/>
-          <w:sz w:val="23"/>
-          <w:szCs w:val="23"/>
-          <w:lang w:val="en-US"/>
-        </w:rPr>
-        <w:t>Name</w:t>
-      </w:r>
-      <w:proofErr w:type="spellEnd"/>
-      <w:r>
-        <w:rPr>
-          <w:rFonts w:ascii="CenturyGothic" w:hAnsi="CenturyGothic" w:cs="CenturyGothic"/>
-          <w:color w:val="000000"/>
-          <w:sz w:val="23"/>
-          <w:szCs w:val="23"/>
-          <w:lang w:val="en-US"/>
-        </w:rPr>
-        <w:t>)</w:t>
+        </w:rPr>
+        <w:t>Name)</w:t>
       </w:r>
     </w:p>
     <w:p>
@@ -332,9 +276,6 @@
         </w:rPr>
       </w:pPr>
       <w:r>
-        <w:rPr>
-          <w:lang w:val="en-US"/>
-        </w:rPr>
         <w:tab/>
       </w:r>
       <w:r>
@@ -349,7 +290,6 @@
         </w:rPr>
         <w:t xml:space="preserve">: </w:t>
       </w:r>
-      <w:proofErr w:type="spellStart"/>
       <w:r>
         <w:rPr>
           <w:rStyle w:val="Strong"/>
@@ -372,16 +312,15 @@
           <w:b w:val="0"/>
           <w:bCs w:val="0"/>
         </w:rPr>
-        <w:t>date</w:t>
-      </w:r>
-      <w:proofErr w:type="spellEnd"/>
+        <w:t xml:space="preserve">date é escrito na forma </w:t>
+      </w:r>
       <w:r>
         <w:rPr>
           <w:rStyle w:val="Strong"/>
           <w:b w:val="0"/>
           <w:bCs w:val="0"/>
         </w:rPr>
-        <w:t xml:space="preserve"> é escrito na forma </w:t>
+        <w:t>'</w:t>
       </w:r>
       <w:r>
         <w:rPr>
@@ -389,25 +328,23 @@
           <w:b w:val="0"/>
           <w:bCs w:val="0"/>
         </w:rPr>
-        <w:t>'</w:t>
-      </w:r>
-      <w:proofErr w:type="spellStart"/>
+        <w:t>yyyy</w:t>
+      </w:r>
       <w:r>
         <w:rPr>
           <w:rStyle w:val="Strong"/>
           <w:b w:val="0"/>
           <w:bCs w:val="0"/>
         </w:rPr>
-        <w:t>yyyy</w:t>
-      </w:r>
-      <w:proofErr w:type="spellEnd"/>
+        <w:t>-</w:t>
+      </w:r>
       <w:r>
         <w:rPr>
           <w:rStyle w:val="Strong"/>
           <w:b w:val="0"/>
           <w:bCs w:val="0"/>
         </w:rPr>
-        <w:t>-</w:t>
+        <w:t>mm</w:t>
       </w:r>
       <w:r>
         <w:rPr>
@@ -415,7 +352,7 @@
           <w:b w:val="0"/>
           <w:bCs w:val="0"/>
         </w:rPr>
-        <w:t>mm</w:t>
+        <w:t>-</w:t>
       </w:r>
       <w:r>
         <w:rPr>
@@ -423,24 +360,14 @@
           <w:b w:val="0"/>
           <w:bCs w:val="0"/>
         </w:rPr>
-        <w:t>-</w:t>
-      </w:r>
-      <w:proofErr w:type="spellStart"/>
+        <w:t>dd</w:t>
+      </w:r>
       <w:r>
         <w:rPr>
           <w:rStyle w:val="Strong"/>
           <w:b w:val="0"/>
           <w:bCs w:val="0"/>
         </w:rPr>
-        <w:t>dd</w:t>
-      </w:r>
-      <w:proofErr w:type="spellEnd"/>
-      <w:r>
-        <w:rPr>
-          <w:rStyle w:val="Strong"/>
-          <w:b w:val="0"/>
-          <w:bCs w:val="0"/>
-        </w:rPr>
         <w:t>'</w:t>
       </w:r>
     </w:p>
@@ -486,7 +413,6 @@
         </w:rPr>
         <w:t>(</w:t>
       </w:r>
-      <w:proofErr w:type="spellStart"/>
       <w:r>
         <w:rPr>
           <w:rFonts w:ascii="CenturyGothic" w:hAnsi="CenturyGothic" w:cs="CenturyGothic"/>
@@ -520,7 +446,6 @@
         </w:rPr>
         <w:t>ame</w:t>
       </w:r>
-      <w:proofErr w:type="spellEnd"/>
       <w:r>
         <w:rPr>
           <w:rFonts w:ascii="CenturyGothic" w:hAnsi="CenturyGothic" w:cs="CenturyGothic"/>
@@ -552,7 +477,6 @@
         </w:rPr>
         <w:t xml:space="preserve"> (</w:t>
       </w:r>
-      <w:proofErr w:type="spellStart"/>
       <w:r>
         <w:rPr>
           <w:u w:val="single"/>
@@ -560,14 +484,12 @@
         </w:rPr>
         <w:t>patient_id</w:t>
       </w:r>
-      <w:proofErr w:type="spellEnd"/>
       <w:r>
         <w:rPr>
           <w:lang w:val="en-US"/>
         </w:rPr>
         <w:t xml:space="preserve">, </w:t>
       </w:r>
-      <w:proofErr w:type="spellStart"/>
       <w:r>
         <w:rPr>
           <w:u w:val="single"/>
@@ -589,19 +511,11 @@
         </w:rPr>
         <w:t>ame</w:t>
       </w:r>
-      <w:proofErr w:type="spellEnd"/>
-      <w:r>
-        <w:rPr>
-          <w:lang w:val="en-US"/>
-        </w:rPr>
-        <w:t xml:space="preserve">, </w:t>
-      </w:r>
-      <w:proofErr w:type="spellStart"/>
-      <w:r>
-        <w:rPr>
-          <w:lang w:val="en-US"/>
-        </w:rPr>
-        <w:t>diagnosis</w:t>
+      <w:r>
+        <w:rPr>
+          <w:lang w:val="en-US"/>
+        </w:rPr>
+        <w:t>, diagnosis</w:t>
       </w:r>
       <w:r>
         <w:rPr>
@@ -613,14 +527,7 @@
         <w:rPr>
           <w:lang w:val="en-US"/>
         </w:rPr>
-        <w:t>ate</w:t>
-      </w:r>
-      <w:proofErr w:type="spellEnd"/>
-      <w:r>
-        <w:rPr>
-          <w:lang w:val="en-US"/>
-        </w:rPr>
-        <w:t>)</w:t>
+        <w:t>ate)</w:t>
       </w:r>
     </w:p>
     <w:p>
@@ -658,42 +565,18 @@
         </w:rPr>
         <w:t>(</w:t>
       </w:r>
-      <w:proofErr w:type="spellStart"/>
-      <w:r>
-        <w:rPr>
-          <w:lang w:val="en-US"/>
-        </w:rPr>
-        <w:t>patient_</w:t>
-      </w:r>
-      <w:proofErr w:type="gramStart"/>
-      <w:r>
-        <w:rPr>
-          <w:lang w:val="en-US"/>
-        </w:rPr>
-        <w:t>id</w:t>
-      </w:r>
-      <w:proofErr w:type="spellEnd"/>
-      <w:r>
-        <w:rPr>
-          <w:lang w:val="en-US"/>
-        </w:rPr>
-        <w:t xml:space="preserve"> )</w:t>
-      </w:r>
-      <w:proofErr w:type="gramEnd"/>
-      <w:r>
-        <w:rPr>
-          <w:lang w:val="en-US"/>
-        </w:rPr>
-        <w:t xml:space="preserve"> </w:t>
-      </w:r>
-      <w:proofErr w:type="spellStart"/>
+      <w:r>
+        <w:rPr>
+          <w:lang w:val="en-US"/>
+        </w:rPr>
+        <w:t xml:space="preserve">patient_id ) </w:t>
+      </w:r>
       <w:r>
         <w:rPr>
           <w:lang w:val="en-US"/>
         </w:rPr>
         <w:t>referencia</w:t>
       </w:r>
-      <w:proofErr w:type="spellEnd"/>
       <w:r>
         <w:rPr>
           <w:lang w:val="en-US"/>
@@ -712,21 +595,7 @@
         <w:rPr>
           <w:lang w:val="en-US"/>
         </w:rPr>
-        <w:t>(</w:t>
-      </w:r>
-      <w:proofErr w:type="spellStart"/>
-      <w:r>
-        <w:rPr>
-          <w:lang w:val="en-US"/>
-        </w:rPr>
-        <w:t>person_id</w:t>
-      </w:r>
-      <w:proofErr w:type="spellEnd"/>
-      <w:r>
-        <w:rPr>
-          <w:lang w:val="en-US"/>
-        </w:rPr>
-        <w:t>),</w:t>
+        <w:t>(person_id),</w:t>
       </w:r>
     </w:p>
     <w:p>
@@ -741,35 +610,7 @@
           <w:lang w:val="en-US"/>
         </w:rPr>
         <w:tab/>
-        <w:t>(</w:t>
-      </w:r>
-      <w:proofErr w:type="spellStart"/>
-      <w:r>
-        <w:rPr>
-          <w:lang w:val="en-US"/>
-        </w:rPr>
-        <w:t>disease_name</w:t>
-      </w:r>
-      <w:proofErr w:type="spellEnd"/>
-      <w:r>
-        <w:rPr>
-          <w:lang w:val="en-US"/>
-        </w:rPr>
-        <w:t xml:space="preserve"> </w:t>
-      </w:r>
-      <w:proofErr w:type="spellStart"/>
-      <w:r>
-        <w:rPr>
-          <w:lang w:val="en-US"/>
-        </w:rPr>
-        <w:t>referencia</w:t>
-      </w:r>
-      <w:proofErr w:type="spellEnd"/>
-      <w:r>
-        <w:rPr>
-          <w:lang w:val="en-US"/>
-        </w:rPr>
-        <w:t xml:space="preserve"> </w:t>
+        <w:t xml:space="preserve">(disease_name referencia </w:t>
       </w:r>
       <w:r>
         <w:rPr>
@@ -783,21 +624,7 @@
         <w:rPr>
           <w:lang w:val="en-US"/>
         </w:rPr>
-        <w:t>(</w:t>
-      </w:r>
-      <w:proofErr w:type="spellStart"/>
-      <w:r>
-        <w:rPr>
-          <w:lang w:val="en-US"/>
-        </w:rPr>
-        <w:t>disease_name</w:t>
-      </w:r>
-      <w:proofErr w:type="spellEnd"/>
-      <w:r>
-        <w:rPr>
-          <w:lang w:val="en-US"/>
-        </w:rPr>
-        <w:t>)</w:t>
+        <w:t>(disease_name)</w:t>
       </w:r>
     </w:p>
     <w:p>
@@ -842,7 +669,6 @@
         </w:rPr>
         <w:t>(</w:t>
       </w:r>
-      <w:proofErr w:type="spellStart"/>
       <w:r>
         <w:rPr>
           <w:rFonts w:ascii="CenturyGothic" w:hAnsi="CenturyGothic" w:cs="CenturyGothic"/>
@@ -865,7 +691,36 @@
         </w:rPr>
         <w:t>_id</w:t>
       </w:r>
-      <w:proofErr w:type="spellEnd"/>
+      <w:r>
+        <w:rPr>
+          <w:rFonts w:ascii="CenturyGothic" w:hAnsi="CenturyGothic" w:cs="CenturyGothic"/>
+          <w:color w:val="000000"/>
+          <w:sz w:val="23"/>
+          <w:szCs w:val="23"/>
+          <w:lang w:val="en-US"/>
+        </w:rPr>
+        <w:t xml:space="preserve">, </w:t>
+      </w:r>
+      <w:r>
+        <w:rPr>
+          <w:rFonts w:ascii="CenturyGothic" w:hAnsi="CenturyGothic" w:cs="CenturyGothic"/>
+          <w:color w:val="000000"/>
+          <w:sz w:val="23"/>
+          <w:szCs w:val="23"/>
+          <w:lang w:val="en-US"/>
+        </w:rPr>
+        <w:t>internal</w:t>
+      </w:r>
+      <w:r>
+        <w:rPr>
+          <w:rFonts w:ascii="CenturyGothic" w:hAnsi="CenturyGothic" w:cs="CenturyGothic"/>
+          <w:color w:val="000000"/>
+          <w:sz w:val="23"/>
+          <w:szCs w:val="23"/>
+          <w:lang w:val="en-US"/>
+        </w:rPr>
+        <w:t>_id</w:t>
+      </w:r>
       <w:r>
         <w:rPr>
           <w:rFonts w:ascii="CenturyGothic" w:hAnsi="CenturyGothic" w:cs="CenturyGothic"/>
@@ -884,60 +739,7 @@
           <w:szCs w:val="23"/>
           <w:lang w:val="en-US"/>
         </w:rPr>
-        <w:t xml:space="preserve"> </w:t>
-      </w:r>
-      <w:proofErr w:type="spellStart"/>
-      <w:r>
-        <w:rPr>
-          <w:rFonts w:ascii="CenturyGothic" w:hAnsi="CenturyGothic" w:cs="CenturyGothic"/>
-          <w:color w:val="000000"/>
-          <w:sz w:val="23"/>
-          <w:szCs w:val="23"/>
-          <w:lang w:val="en-US"/>
-        </w:rPr>
-        <w:t>internal</w:t>
-      </w:r>
-      <w:r>
-        <w:rPr>
-          <w:rFonts w:ascii="CenturyGothic" w:hAnsi="CenturyGothic" w:cs="CenturyGothic"/>
-          <w:color w:val="000000"/>
-          <w:sz w:val="23"/>
-          <w:szCs w:val="23"/>
-          <w:lang w:val="en-US"/>
-        </w:rPr>
-        <w:t>_id</w:t>
-      </w:r>
-      <w:proofErr w:type="spellEnd"/>
-      <w:r>
-        <w:rPr>
-          <w:rFonts w:ascii="CenturyGothic" w:hAnsi="CenturyGothic" w:cs="CenturyGothic"/>
-          <w:color w:val="000000"/>
-          <w:sz w:val="23"/>
-          <w:szCs w:val="23"/>
-          <w:lang w:val="en-US"/>
-        </w:rPr>
-        <w:t>,</w:t>
-      </w:r>
-      <w:r>
-        <w:rPr>
-          <w:rFonts w:ascii="CenturyGothic" w:hAnsi="CenturyGothic" w:cs="CenturyGothic"/>
-          <w:color w:val="000000"/>
-          <w:sz w:val="23"/>
-          <w:szCs w:val="23"/>
-          <w:lang w:val="en-US"/>
-        </w:rPr>
-        <w:t xml:space="preserve"> birthdate, </w:t>
-      </w:r>
-      <w:proofErr w:type="spellStart"/>
-      <w:r>
-        <w:rPr>
-          <w:rFonts w:ascii="CenturyGothic" w:hAnsi="CenturyGothic" w:cs="CenturyGothic"/>
-          <w:color w:val="000000"/>
-          <w:sz w:val="23"/>
-          <w:szCs w:val="23"/>
-          <w:lang w:val="en-US"/>
-        </w:rPr>
-        <w:t>doctor</w:t>
+        <w:t xml:space="preserve"> birthdate, doctor</w:t>
       </w:r>
       <w:r>
         <w:rPr>
@@ -957,18 +759,7 @@
           <w:szCs w:val="23"/>
           <w:lang w:val="en-US"/>
         </w:rPr>
-        <w:t>ame</w:t>
-      </w:r>
-      <w:proofErr w:type="spellEnd"/>
-      <w:r>
-        <w:rPr>
-          <w:rFonts w:ascii="CenturyGothic" w:hAnsi="CenturyGothic" w:cs="CenturyGothic"/>
-          <w:color w:val="000000"/>
-          <w:sz w:val="23"/>
-          <w:szCs w:val="23"/>
-          <w:lang w:val="en-US"/>
-        </w:rPr>
-        <w:t>)</w:t>
+        <w:t>ame)</w:t>
       </w:r>
     </w:p>
     <w:p>
@@ -988,14 +779,12 @@
         </w:rPr>
         <w:t xml:space="preserve">CC: </w:t>
       </w:r>
-      <w:proofErr w:type="spellStart"/>
       <w:r>
         <w:t>internal</w:t>
       </w:r>
       <w:r>
         <w:t>_id</w:t>
       </w:r>
-      <w:proofErr w:type="spellEnd"/>
     </w:p>
     <w:p>
       <w:pPr>
@@ -1011,14 +800,12 @@
         </w:rPr>
         <w:t xml:space="preserve">RI: </w:t>
       </w:r>
-      <w:proofErr w:type="spellStart"/>
       <w:r>
         <w:t>internal</w:t>
       </w:r>
       <w:r>
         <w:t>_id</w:t>
       </w:r>
-      <w:proofErr w:type="spellEnd"/>
       <w:r>
         <w:t xml:space="preserve"> é</w:t>
       </w:r>
@@ -1061,7 +848,6 @@
         </w:rPr>
         <w:t>(</w:t>
       </w:r>
-      <w:proofErr w:type="spellStart"/>
       <w:r>
         <w:rPr>
           <w:rFonts w:ascii="CenturyGothic" w:hAnsi="CenturyGothic" w:cs="CenturyGothic"/>
@@ -1095,7 +881,6 @@
         </w:rPr>
         <w:t>ype</w:t>
       </w:r>
-      <w:proofErr w:type="spellEnd"/>
       <w:r>
         <w:rPr>
           <w:rFonts w:ascii="CenturyGothic" w:hAnsi="CenturyGothic" w:cs="CenturyGothic"/>
@@ -1133,97 +918,31 @@
         </w:rPr>
         <w:t>(</w:t>
       </w:r>
-      <w:proofErr w:type="spellStart"/>
       <w:r>
         <w:rPr>
           <w:u w:val="single"/>
           <w:lang w:val="en-US"/>
         </w:rPr>
-        <w:t>doctor_</w:t>
-      </w:r>
-      <w:proofErr w:type="gramStart"/>
+        <w:t>doctor_id</w:t>
+      </w:r>
+      <w:r>
+        <w:rPr>
+          <w:lang w:val="en-US"/>
+        </w:rPr>
+        <w:t>,</w:t>
+      </w:r>
       <w:r>
         <w:rPr>
           <w:u w:val="single"/>
           <w:lang w:val="en-US"/>
         </w:rPr>
-        <w:t>id</w:t>
-      </w:r>
-      <w:r>
-        <w:rPr>
-          <w:lang w:val="en-US"/>
-        </w:rPr>
-        <w:t>,</w:t>
-      </w:r>
-      <w:r>
-        <w:rPr>
-          <w:u w:val="single"/>
-          <w:lang w:val="en-US"/>
-        </w:rPr>
-        <w:t>patient</w:t>
-      </w:r>
-      <w:proofErr w:type="gramEnd"/>
-      <w:r>
-        <w:rPr>
-          <w:u w:val="single"/>
-          <w:lang w:val="en-US"/>
-        </w:rPr>
-        <w:t>_id</w:t>
-      </w:r>
-      <w:r>
-        <w:rPr>
-          <w:lang w:val="en-US"/>
-        </w:rPr>
-        <w:t>,lens_type</w:t>
-      </w:r>
-      <w:proofErr w:type="spellEnd"/>
-      <w:r>
-        <w:rPr>
-          <w:lang w:val="en-US"/>
-        </w:rPr>
-        <w:t xml:space="preserve">, </w:t>
-      </w:r>
-      <w:proofErr w:type="spellStart"/>
-      <w:r>
-        <w:rPr>
-          <w:lang w:val="en-US"/>
-        </w:rPr>
-        <w:t>ocular_age</w:t>
-      </w:r>
-      <w:proofErr w:type="spellEnd"/>
-      <w:r>
-        <w:rPr>
-          <w:lang w:val="en-US"/>
-        </w:rPr>
-        <w:t xml:space="preserve">, </w:t>
-      </w:r>
-      <w:proofErr w:type="spellStart"/>
-      <w:r>
-        <w:rPr>
-          <w:lang w:val="en-US"/>
-        </w:rPr>
-        <w:t>tear_rate</w:t>
-      </w:r>
-      <w:proofErr w:type="spellEnd"/>
-      <w:r>
-        <w:rPr>
-          <w:lang w:val="en-US"/>
-        </w:rPr>
-        <w:t xml:space="preserve">, </w:t>
-      </w:r>
-      <w:proofErr w:type="spellStart"/>
-      <w:r>
-        <w:rPr>
-          <w:lang w:val="en-US"/>
-        </w:rPr>
-        <w:t>evaluation_date</w:t>
-      </w:r>
-      <w:proofErr w:type="spellEnd"/>
-      <w:r>
-        <w:rPr>
-          <w:lang w:val="en-US"/>
-        </w:rPr>
-        <w:t>)</w:t>
+        <w:t>patient_id</w:t>
+      </w:r>
+      <w:r>
+        <w:rPr>
+          <w:lang w:val="en-US"/>
+        </w:rPr>
+        <w:t>,lens_type, ocular_age, tear_rate, evaluation_date)</w:t>
       </w:r>
     </w:p>
     <w:p>
@@ -1261,42 +980,18 @@
         </w:rPr>
         <w:t>(</w:t>
       </w:r>
-      <w:proofErr w:type="spellStart"/>
-      <w:r>
-        <w:rPr>
-          <w:lang w:val="en-US"/>
-        </w:rPr>
-        <w:t>patient_</w:t>
-      </w:r>
-      <w:proofErr w:type="gramStart"/>
-      <w:r>
-        <w:rPr>
-          <w:lang w:val="en-US"/>
-        </w:rPr>
-        <w:t>id</w:t>
-      </w:r>
-      <w:proofErr w:type="spellEnd"/>
-      <w:r>
-        <w:rPr>
-          <w:lang w:val="en-US"/>
-        </w:rPr>
-        <w:t xml:space="preserve"> )</w:t>
-      </w:r>
-      <w:proofErr w:type="gramEnd"/>
-      <w:r>
-        <w:rPr>
-          <w:lang w:val="en-US"/>
-        </w:rPr>
-        <w:t xml:space="preserve"> </w:t>
-      </w:r>
-      <w:proofErr w:type="spellStart"/>
+      <w:r>
+        <w:rPr>
+          <w:lang w:val="en-US"/>
+        </w:rPr>
+        <w:t xml:space="preserve">patient_id ) </w:t>
+      </w:r>
       <w:r>
         <w:rPr>
           <w:lang w:val="en-US"/>
         </w:rPr>
         <w:t>referencia</w:t>
       </w:r>
-      <w:proofErr w:type="spellEnd"/>
       <w:r>
         <w:rPr>
           <w:lang w:val="en-US"/>
@@ -1315,84 +1010,40 @@
         <w:rPr>
           <w:lang w:val="en-US"/>
         </w:rPr>
+        <w:t>(person_id),</w:t>
+      </w:r>
+    </w:p>
+    <w:p>
+      <w:pPr>
+        <w:pStyle w:val="Entries"/>
+        <w:rPr>
+          <w:lang w:val="en-US"/>
+        </w:rPr>
+      </w:pPr>
+      <w:r>
+        <w:rPr>
+          <w:lang w:val="en-US"/>
+        </w:rPr>
+        <w:tab/>
+      </w:r>
+      <w:r>
+        <w:rPr>
+          <w:lang w:val="en-US"/>
+        </w:rPr>
         <w:t>(</w:t>
       </w:r>
-      <w:proofErr w:type="spellStart"/>
-      <w:r>
-        <w:rPr>
-          <w:lang w:val="en-US"/>
-        </w:rPr>
-        <w:t>person_id</w:t>
-      </w:r>
-      <w:proofErr w:type="spellEnd"/>
-      <w:r>
-        <w:rPr>
-          <w:lang w:val="en-US"/>
-        </w:rPr>
-        <w:t>),</w:t>
-      </w:r>
-    </w:p>
-    <w:p>
-      <w:pPr>
-        <w:pStyle w:val="Entries"/>
-        <w:rPr>
-          <w:lang w:val="en-US"/>
-        </w:rPr>
-      </w:pPr>
-      <w:r>
-        <w:rPr>
-          <w:lang w:val="en-US"/>
-        </w:rPr>
-        <w:tab/>
-      </w:r>
-      <w:r>
-        <w:rPr>
-          <w:lang w:val="en-US"/>
-        </w:rPr>
-        <w:t>(</w:t>
-      </w:r>
-      <w:proofErr w:type="spellStart"/>
-      <w:r>
-        <w:rPr>
-          <w:lang w:val="en-US"/>
-        </w:rPr>
-        <w:t>doctor</w:t>
-      </w:r>
-      <w:r>
-        <w:rPr>
-          <w:lang w:val="en-US"/>
-        </w:rPr>
-        <w:t>_</w:t>
-      </w:r>
-      <w:proofErr w:type="gramStart"/>
-      <w:r>
-        <w:rPr>
-          <w:lang w:val="en-US"/>
-        </w:rPr>
-        <w:t>id</w:t>
-      </w:r>
-      <w:proofErr w:type="spellEnd"/>
-      <w:r>
-        <w:rPr>
-          <w:lang w:val="en-US"/>
-        </w:rPr>
-        <w:t xml:space="preserve"> )</w:t>
-      </w:r>
-      <w:proofErr w:type="gramEnd"/>
-      <w:r>
-        <w:rPr>
-          <w:lang w:val="en-US"/>
-        </w:rPr>
-        <w:t xml:space="preserve"> </w:t>
-      </w:r>
-      <w:proofErr w:type="spellStart"/>
+      <w:r>
+        <w:rPr>
+          <w:lang w:val="en-US"/>
+        </w:rPr>
+        <w:t xml:space="preserve">doctor_id ) </w:t>
+      </w:r>
       <w:r>
         <w:rPr>
           <w:lang w:val="en-US"/>
         </w:rPr>
         <w:t>referencia</w:t>
       </w:r>
-      <w:proofErr w:type="spellEnd"/>
       <w:r>
         <w:rPr>
           <w:lang w:val="en-US"/>
@@ -1411,32 +1062,15 @@
         <w:rPr>
           <w:lang w:val="en-US"/>
         </w:rPr>
-        <w:t>(</w:t>
-      </w:r>
-      <w:proofErr w:type="spellStart"/>
-      <w:r>
-        <w:rPr>
-          <w:lang w:val="en-US"/>
-        </w:rPr>
-        <w:t>doctor</w:t>
-      </w:r>
-      <w:r>
-        <w:rPr>
-          <w:lang w:val="en-US"/>
-        </w:rPr>
-        <w:t>_id</w:t>
-      </w:r>
-      <w:proofErr w:type="spellEnd"/>
-      <w:r>
-        <w:rPr>
-          <w:lang w:val="en-US"/>
-        </w:rPr>
-        <w:t>),</w:t>
+        <w:t>(doctor_id),</w:t>
       </w:r>
     </w:p>
     <w:p>
       <w:pPr>
         <w:pStyle w:val="Entries"/>
+        <w:rPr>
+          <w:lang w:val="en-US"/>
+        </w:rPr>
       </w:pPr>
       <w:r>
         <w:rPr>
@@ -1445,93 +1079,60 @@
         <w:tab/>
       </w:r>
       <w:r>
-        <w:t>(</w:t>
-      </w:r>
-      <w:proofErr w:type="spellStart"/>
-      <w:r>
-        <w:t>le</w:t>
-      </w:r>
-      <w:r>
-        <w:t>ns_type</w:t>
-      </w:r>
-      <w:proofErr w:type="spellEnd"/>
-      <w:r>
-        <w:t xml:space="preserve">) referencia </w:t>
-      </w:r>
-      <w:proofErr w:type="spellStart"/>
+        <w:rPr>
+          <w:lang w:val="en-US"/>
+        </w:rPr>
+        <w:t xml:space="preserve">(lens_type) referencia </w:t>
+      </w:r>
       <w:r>
         <w:rPr>
           <w:i/>
           <w:iCs/>
+          <w:lang w:val="en-US"/>
         </w:rPr>
         <w:t>Lenses</w:t>
       </w:r>
-      <w:proofErr w:type="spellEnd"/>
-      <w:r>
-        <w:t>(</w:t>
-      </w:r>
-      <w:proofErr w:type="spellStart"/>
-      <w:r>
-        <w:t>lens_type</w:t>
-      </w:r>
-      <w:proofErr w:type="spellEnd"/>
-      <w:r>
-        <w:t>)</w:t>
+      <w:r>
+        <w:rPr>
+          <w:lang w:val="en-US"/>
+        </w:rPr>
+        <w:t>(lens_type)</w:t>
       </w:r>
     </w:p>
     <w:p>
       <w:pPr>
         <w:pStyle w:val="Entries"/>
-      </w:pPr>
-      <w:r>
+        <w:rPr>
+          <w:lang w:val="en-US"/>
+        </w:rPr>
+      </w:pPr>
+      <w:r>
+        <w:rPr>
+          <w:lang w:val="en-US"/>
+        </w:rPr>
         <w:tab/>
       </w:r>
       <w:r>
         <w:rPr>
           <w:b/>
           <w:bCs/>
+          <w:lang w:val="en-US"/>
         </w:rPr>
         <w:t xml:space="preserve">RI: </w:t>
       </w:r>
-      <w:proofErr w:type="spellStart"/>
-      <w:r>
-        <w:t>ocular_age</w:t>
-      </w:r>
-      <w:proofErr w:type="spellEnd"/>
-      <w:r>
-        <w:t xml:space="preserve"> apenas t</w:t>
-      </w:r>
-      <w:r>
-        <w:t>oma por valores [</w:t>
-      </w:r>
-      <w:proofErr w:type="spellStart"/>
-      <w:r>
-        <w:t>young</w:t>
-      </w:r>
-      <w:proofErr w:type="spellEnd"/>
-      <w:r>
-        <w:t xml:space="preserve">, </w:t>
-      </w:r>
-      <w:proofErr w:type="spellStart"/>
-      <w:r>
-        <w:t>pre-presbyopic</w:t>
-      </w:r>
-      <w:proofErr w:type="spellEnd"/>
-      <w:r>
-        <w:t xml:space="preserve">, </w:t>
-      </w:r>
-      <w:proofErr w:type="spellStart"/>
-      <w:r>
-        <w:t>presbyopic</w:t>
-      </w:r>
-      <w:proofErr w:type="spellEnd"/>
-      <w:r>
-        <w:t>]</w:t>
+      <w:r>
+        <w:rPr>
+          <w:lang w:val="en-US"/>
+        </w:rPr>
+        <w:t>ocular_age apenas toma por valores [young, pre-presbyopic, presbyopic]</w:t>
       </w:r>
     </w:p>
     <w:p>
       <w:pPr>
         <w:pStyle w:val="Entries"/>
+        <w:rPr>
+          <w:lang w:val="en-US"/>
+        </w:rPr>
       </w:pPr>
     </w:p>
     <w:p>
@@ -1553,17 +1154,8 @@
         <w:tab/>
       </w:r>
       <w:r>
-        <w:t xml:space="preserve">O atributo </w:t>
-      </w:r>
-      <w:proofErr w:type="spellStart"/>
-      <w:r>
-        <w:t>person_id</w:t>
-      </w:r>
-      <w:proofErr w:type="spellEnd"/>
-      <w:r>
-        <w:t xml:space="preserve"> utilizado nas tabelas </w:t>
-      </w:r>
-      <w:proofErr w:type="spellStart"/>
+        <w:t xml:space="preserve">O atributo person_id utilizado nas tabelas </w:t>
+      </w:r>
       <w:r>
         <w:rPr>
           <w:i/>
@@ -1571,11 +1163,9 @@
         </w:rPr>
         <w:t>Doctor</w:t>
       </w:r>
-      <w:proofErr w:type="spellEnd"/>
       <w:r>
         <w:t xml:space="preserve"> e </w:t>
       </w:r>
-      <w:proofErr w:type="spellStart"/>
       <w:r>
         <w:rPr>
           <w:i/>
@@ -1583,11 +1173,9 @@
         </w:rPr>
         <w:t>Person</w:t>
       </w:r>
-      <w:proofErr w:type="spellEnd"/>
       <w:r>
         <w:t xml:space="preserve"> representa o número de identificação pessoal de cada uma destas pessoas. Na tabela </w:t>
       </w:r>
-      <w:proofErr w:type="spellStart"/>
       <w:r>
         <w:rPr>
           <w:i/>
@@ -1595,31 +1183,14 @@
         </w:rPr>
         <w:t>Doctor</w:t>
       </w:r>
-      <w:proofErr w:type="spellEnd"/>
       <w:r>
         <w:t xml:space="preserve">, o </w:t>
       </w:r>
-      <w:proofErr w:type="spellStart"/>
-      <w:r>
-        <w:t>internal_id</w:t>
-      </w:r>
-      <w:proofErr w:type="spellEnd"/>
-      <w:r>
-        <w:t xml:space="preserve"> é o</w:t>
-      </w:r>
-      <w:r>
-        <w:t xml:space="preserve"> número do médico dentro da empresa “</w:t>
-      </w:r>
-      <w:proofErr w:type="spellStart"/>
-      <w:r>
-        <w:t>Medknow</w:t>
-      </w:r>
-      <w:proofErr w:type="spellEnd"/>
-      <w:r>
-        <w:t>”</w:t>
-      </w:r>
-      <w:r>
-        <w:t>.</w:t>
+      <w:r>
+        <w:t>internal_id é o</w:t>
+      </w:r>
+      <w:r>
+        <w:t xml:space="preserve"> número do médico dentro da empresa “Medknow”.</w:t>
       </w:r>
     </w:p>
     <w:p>
@@ -1629,7 +1200,6 @@
       <w:r>
         <w:t xml:space="preserve">Na tabela </w:t>
       </w:r>
-      <w:proofErr w:type="spellStart"/>
       <w:r>
         <w:rPr>
           <w:i/>
@@ -1637,17 +1207,8 @@
         </w:rPr>
         <w:t>Lenses</w:t>
       </w:r>
-      <w:proofErr w:type="spellEnd"/>
-      <w:r>
-        <w:t xml:space="preserve">, o atributo </w:t>
-      </w:r>
-      <w:proofErr w:type="spellStart"/>
-      <w:r>
-        <w:t>lens_type</w:t>
-      </w:r>
-      <w:proofErr w:type="spellEnd"/>
-      <w:r>
-        <w:t xml:space="preserve"> foi intencionalmente deixado com os valores em aberto, pois após uma pesquisa foi descoberto que há mais tipos de lentes do que aqueles utilizados nos dados que nos foram passados.</w:t>
+      <w:r>
+        <w:t>, o atributo lens_type foi intencionalmente deixado com os valores em aberto, pois após uma pesquisa foi descoberto que há mais tipos de lentes do que aqueles utilizados nos dados que nos foram passados.</w:t>
       </w:r>
     </w:p>
     <w:p>
@@ -1657,7 +1218,6 @@
       <w:r>
         <w:t xml:space="preserve">Por fim, a tabela </w:t>
       </w:r>
-      <w:proofErr w:type="spellStart"/>
       <w:r>
         <w:rPr>
           <w:i/>
@@ -1665,46 +1225,8 @@
         </w:rPr>
         <w:t>Evaluation</w:t>
       </w:r>
-      <w:proofErr w:type="spellEnd"/>
-      <w:r>
-        <w:t xml:space="preserve">, não </w:t>
-      </w:r>
-      <w:proofErr w:type="spellStart"/>
-      <w:r>
-        <w:t>costringe</w:t>
-      </w:r>
-      <w:proofErr w:type="spellEnd"/>
-      <w:r>
-        <w:t xml:space="preserve"> o valor de </w:t>
-      </w:r>
-      <w:proofErr w:type="spellStart"/>
-      <w:r>
-        <w:t>tear_rate</w:t>
-      </w:r>
-      <w:proofErr w:type="spellEnd"/>
-      <w:r>
-        <w:t xml:space="preserve"> a [normal, </w:t>
-      </w:r>
-      <w:proofErr w:type="spellStart"/>
-      <w:r>
-        <w:t>reduced</w:t>
-      </w:r>
-      <w:proofErr w:type="spellEnd"/>
-      <w:r>
-        <w:t>], pois o grupo tamb</w:t>
-      </w:r>
-      <w:bookmarkStart w:id="0" w:name="_GoBack"/>
-      <w:bookmarkEnd w:id="0"/>
-      <w:r>
-        <w:t xml:space="preserve">ém acha que há mais valores de </w:t>
-      </w:r>
-      <w:proofErr w:type="spellStart"/>
-      <w:r>
-        <w:t>tear_rate</w:t>
-      </w:r>
-      <w:proofErr w:type="spellEnd"/>
-      <w:r>
-        <w:t xml:space="preserve"> que possam ser admitidos.</w:t>
+      <w:r>
+        <w:t>, não costringe o valor de tear_rate a [normal, reduced], pois o grupo também acha que há mais valores de tear_rate que possam ser admitidos.</w:t>
       </w:r>
     </w:p>
     <w:sectPr>
@@ -2219,6 +1741,7 @@
   <w:style w:type="character" w:default="1" w:styleId="DefaultParagraphFont">
     <w:name w:val="Default Paragraph Font"/>
     <w:uiPriority w:val="1"/>
+    <w:semiHidden/>
     <w:unhideWhenUsed/>
   </w:style>
   <w:style w:type="table" w:default="1" w:styleId="TableNormal">
